--- a/README.md.docx
+++ b/README.md.docx
@@ -1065,7 +1065,14 @@
         </w:drawing>
       </w:r>
     </w:p>
-    <w:p/>
+    <w:p>
+      <w:pPr>
+        <w:rPr>
+          <w:b/>
+          <w:bCs/>
+        </w:rPr>
+      </w:pPr>
+    </w:p>
     <w:sectPr>
       <w:pgSz w:w="11906" w:h="16838"/>
       <w:pgMar w:top="1440" w:right="1440" w:bottom="1440" w:left="1440" w:header="708" w:footer="708" w:gutter="0"/>
